--- a/Q2_DataDictionary.docx
+++ b/Q2_DataDictionary.docx
@@ -24,7 +24,6 @@
                 <w:b/>
               </w:rPr>
             </w:pPr>
-            <w:bookmarkStart w:id="0" w:name="_GoBack" w:colFirst="0" w:colLast="2"/>
             <w:r>
               <w:rPr>
                 <w:b/>
@@ -47,7 +46,7 @@
               <w:rPr>
                 <w:b/>
               </w:rPr>
-              <w:t>Definition of the variable</w:t>
+              <w:t>Definition</w:t>
             </w:r>
           </w:p>
         </w:tc>
@@ -65,12 +64,13 @@
               <w:rPr>
                 <w:b/>
               </w:rPr>
-              <w:t>Settings and their definitions</w:t>
-            </w:r>
+              <w:t>Values</w:t>
+            </w:r>
+            <w:bookmarkStart w:id="0" w:name="_GoBack"/>
+            <w:bookmarkEnd w:id="0"/>
           </w:p>
         </w:tc>
       </w:tr>
-      <w:bookmarkEnd w:id="0"/>
       <w:tr>
         <w:tc>
           <w:tcPr>
@@ -424,12 +424,12 @@
           </w:p>
           <w:p>
             <w:r>
+              <w:t>44, Costa Rica</w:t>
+            </w:r>
+          </w:p>
+          <w:p>
+            <w:r>
               <w:lastRenderedPageBreak/>
-              <w:t>44, Costa Rica</w:t>
-            </w:r>
-          </w:p>
-          <w:p>
-            <w:r>
               <w:t>45, Côte d'Ivoire</w:t>
             </w:r>
           </w:p>
@@ -670,12 +670,12 @@
           </w:p>
           <w:p>
             <w:r>
+              <w:t>92, Kuwait</w:t>
+            </w:r>
+          </w:p>
+          <w:p>
+            <w:r>
               <w:lastRenderedPageBreak/>
-              <w:t>92, Kuwait</w:t>
-            </w:r>
-          </w:p>
-          <w:p>
-            <w:r>
               <w:t>93, Kyrgyzstan</w:t>
             </w:r>
           </w:p>
@@ -911,12 +911,12 @@
           </w:p>
           <w:p>
             <w:r>
+              <w:t>140, Qatar</w:t>
+            </w:r>
+          </w:p>
+          <w:p>
+            <w:r>
               <w:lastRenderedPageBreak/>
-              <w:t>140, Qatar</w:t>
-            </w:r>
-          </w:p>
-          <w:p>
-            <w:r>
               <w:t>141, Romania</w:t>
             </w:r>
           </w:p>
@@ -1152,12 +1152,12 @@
           </w:p>
           <w:p>
             <w:r>
+              <w:t>188, Zambia</w:t>
+            </w:r>
+          </w:p>
+          <w:p>
+            <w:r>
               <w:lastRenderedPageBreak/>
-              <w:t>188, Zambia</w:t>
-            </w:r>
-          </w:p>
-          <w:p>
-            <w:r>
               <w:t>189, Zanzibar</w:t>
             </w:r>
           </w:p>

--- a/Q2_DataDictionary.docx
+++ b/Q2_DataDictionary.docx
@@ -22,11 +22,14 @@
             <w:pPr>
               <w:rPr>
                 <w:b/>
+                <w:sz w:val="32"/>
               </w:rPr>
             </w:pPr>
+            <w:bookmarkStart w:id="0" w:name="_GoBack" w:colFirst="0" w:colLast="2"/>
             <w:r>
               <w:rPr>
                 <w:b/>
+                <w:sz w:val="32"/>
               </w:rPr>
               <w:t>Variable name</w:t>
             </w:r>
@@ -40,11 +43,13 @@
             <w:pPr>
               <w:rPr>
                 <w:b/>
+                <w:sz w:val="32"/>
               </w:rPr>
             </w:pPr>
             <w:r>
               <w:rPr>
                 <w:b/>
+                <w:sz w:val="32"/>
               </w:rPr>
               <w:t>Definition</w:t>
             </w:r>
@@ -58,16 +63,53 @@
             <w:pPr>
               <w:rPr>
                 <w:b/>
+                <w:sz w:val="32"/>
               </w:rPr>
             </w:pPr>
             <w:r>
               <w:rPr>
                 <w:b/>
+                <w:sz w:val="32"/>
               </w:rPr>
               <w:t>Values</w:t>
             </w:r>
-            <w:bookmarkStart w:id="0" w:name="_GoBack"/>
-            <w:bookmarkEnd w:id="0"/>
+          </w:p>
+        </w:tc>
+      </w:tr>
+      <w:bookmarkEnd w:id="0"/>
+      <w:tr>
+        <w:tc>
+          <w:tcPr>
+            <w:tcW w:w="3209" w:type="dxa"/>
+          </w:tcPr>
+          <w:p>
+            <w:r>
+              <w:t>q3_sar_a</w:t>
+            </w:r>
+          </w:p>
+        </w:tc>
+        <w:tc>
+          <w:tcPr>
+            <w:tcW w:w="2413" w:type="dxa"/>
+          </w:tcPr>
+          <w:p>
+            <w:r>
+              <w:t>Asymptomatic SAR</w:t>
+            </w:r>
+          </w:p>
+        </w:tc>
+        <w:tc>
+          <w:tcPr>
+            <w:tcW w:w="4296" w:type="dxa"/>
+          </w:tcPr>
+          <w:p>
+            <w:pPr>
+              <w:pStyle w:val="ListParagraph"/>
+              <w:numPr>
+                <w:ilvl w:val="0"/>
+                <w:numId w:val="2"/>
+              </w:numPr>
+            </w:pPr>
           </w:p>
         </w:tc>
       </w:tr>
@@ -78,7 +120,7 @@
           </w:tcPr>
           <w:p>
             <w:r>
-              <w:t>q3_sar_a</w:t>
+              <w:t>q3_sar_s</w:t>
             </w:r>
           </w:p>
         </w:tc>
@@ -88,7 +130,7 @@
           </w:tcPr>
           <w:p>
             <w:r>
-              <w:t>Asymptomatic SAR</w:t>
+              <w:t>ANY symptomatic SAR</w:t>
             </w:r>
           </w:p>
         </w:tc>
@@ -114,7 +156,7 @@
           </w:tcPr>
           <w:p>
             <w:r>
-              <w:t>q3_sar_s</w:t>
+              <w:t>q3_sar_p</w:t>
             </w:r>
           </w:p>
         </w:tc>
@@ -124,7 +166,7 @@
           </w:tcPr>
           <w:p>
             <w:r>
-              <w:t>ANY symptomatic SAR</w:t>
+              <w:t>Pre-symptomatic SAR</w:t>
             </w:r>
           </w:p>
         </w:tc>
@@ -150,7 +192,10 @@
           </w:tcPr>
           <w:p>
             <w:r>
-              <w:t>q3_sar_p</w:t>
+              <w:t>c</w:t>
+            </w:r>
+            <w:r>
+              <w:t>ountry</w:t>
             </w:r>
           </w:p>
         </w:tc>
@@ -160,7 +205,7 @@
           </w:tcPr>
           <w:p>
             <w:r>
-              <w:t>Pre-symptomatic SAR</w:t>
+              <w:t xml:space="preserve">Country: </w:t>
             </w:r>
           </w:p>
         </w:tc>
@@ -169,45 +214,6 @@
             <w:tcW w:w="4296" w:type="dxa"/>
           </w:tcPr>
           <w:p>
-            <w:pPr>
-              <w:pStyle w:val="ListParagraph"/>
-              <w:numPr>
-                <w:ilvl w:val="0"/>
-                <w:numId w:val="2"/>
-              </w:numPr>
-            </w:pPr>
-          </w:p>
-        </w:tc>
-      </w:tr>
-      <w:tr>
-        <w:tc>
-          <w:tcPr>
-            <w:tcW w:w="3209" w:type="dxa"/>
-          </w:tcPr>
-          <w:p>
-            <w:r>
-              <w:t>c</w:t>
-            </w:r>
-            <w:r>
-              <w:t>ountry</w:t>
-            </w:r>
-          </w:p>
-        </w:tc>
-        <w:tc>
-          <w:tcPr>
-            <w:tcW w:w="2413" w:type="dxa"/>
-          </w:tcPr>
-          <w:p>
-            <w:r>
-              <w:t xml:space="preserve">Country: </w:t>
-            </w:r>
-          </w:p>
-        </w:tc>
-        <w:tc>
-          <w:tcPr>
-            <w:tcW w:w="4296" w:type="dxa"/>
-          </w:tcPr>
-          <w:p>
             <w:r>
               <w:t>1, Afghanistan</w:t>
             </w:r>
@@ -424,12 +430,12 @@
           </w:p>
           <w:p>
             <w:r>
+              <w:lastRenderedPageBreak/>
               <w:t>44, Costa Rica</w:t>
             </w:r>
           </w:p>
           <w:p>
             <w:r>
-              <w:lastRenderedPageBreak/>
               <w:t>45, Côte d'Ivoire</w:t>
             </w:r>
           </w:p>
